--- a/mapeamento.docx
+++ b/mapeamento.docx
@@ -45,6 +45,7 @@
       <w:r>
         <w:t>Pessoa(</w:t>
       </w:r>
+      <w:proofErr w:type="spellStart"/>
       <w:proofErr w:type="gramEnd"/>
       <w:r>
         <w:rPr>
@@ -52,6 +53,7 @@
         </w:rPr>
         <w:t>codigo_pessoa</w:t>
       </w:r>
+      <w:proofErr w:type="spellEnd"/>
       <w:r>
         <w:t xml:space="preserve"> , </w:t>
       </w:r>
@@ -289,7 +291,13 @@
         <w:t xml:space="preserve">situacao, </w:t>
       </w:r>
       <w:r>
-        <w:t>ISBN_livro-</w:t>
+        <w:rPr>
+          <w:u w:val="single"/>
+        </w:rPr>
+        <w:t>ISBN_livro</w:t>
+      </w:r>
+      <w:r>
+        <w:t>-</w:t>
       </w:r>
       <w:r>
         <w:t>CE</w:t>
@@ -329,14 +337,12 @@
       <w:r>
         <w:t xml:space="preserve">, </w:t>
       </w:r>
-      <w:proofErr w:type="spellStart"/>
       <w:r>
         <w:rPr>
           <w:u w:val="single"/>
         </w:rPr>
         <w:t>numero_volume</w:t>
       </w:r>
-      <w:proofErr w:type="spellEnd"/>
       <w:r>
         <w:t>-CE</w:t>
       </w:r>
@@ -437,32 +443,32 @@
         </w:rPr>
         <w:t>co</w:t>
       </w:r>
+      <w:r>
+        <w:rPr>
+          <w:u w:val="single"/>
+        </w:rPr>
+        <w:t>digo_pessoa</w:t>
+      </w:r>
+      <w:r>
+        <w:t>-CE</w:t>
+      </w:r>
+      <w:r>
+        <w:t xml:space="preserve">, </w:t>
+      </w:r>
+      <w:r>
+        <w:rPr>
+          <w:u w:val="single"/>
+        </w:rPr>
+        <w:t>telefone</w:t>
+      </w:r>
+      <w:r>
+        <w:t>)</w:t>
+      </w:r>
+      <w:r>
+        <w:t xml:space="preserve"> </w:t>
+      </w:r>
       <w:bookmarkStart w:id="0" w:name="_GoBack"/>
       <w:bookmarkEnd w:id="0"/>
-      <w:r>
-        <w:rPr>
-          <w:u w:val="single"/>
-        </w:rPr>
-        <w:t>digo_pessoa</w:t>
-      </w:r>
-      <w:r>
-        <w:t>-CE</w:t>
-      </w:r>
-      <w:r>
-        <w:t xml:space="preserve">, </w:t>
-      </w:r>
-      <w:r>
-        <w:rPr>
-          <w:u w:val="single"/>
-        </w:rPr>
-        <w:t>telefone</w:t>
-      </w:r>
-      <w:r>
-        <w:t>)</w:t>
-      </w:r>
-      <w:r>
-        <w:t xml:space="preserve"> </w:t>
-      </w:r>
     </w:p>
     <w:sectPr>
       <w:pgSz w:w="11906" w:h="16838"/>
